--- a/Analysis and Design/CMS-Software-Architecture-Document v1.2.docx
+++ b/Analysis and Design/CMS-Software-Architecture-Document v1.2.docx
@@ -811,7 +811,7 @@
             </w:rPr>
             <w:fldChar w:fldCharType="separate"/>
           </w:r>
-          <w:hyperlink w:anchor="_Toc60606119" w:history="1">
+          <w:hyperlink w:anchor="_Toc60910811" w:history="1">
             <w:r>
               <w:rPr>
                 <w:rStyle w:val="Hyperlink"/>
@@ -859,7 +859,7 @@
                 <w:noProof/>
                 <w:webHidden/>
               </w:rPr>
-              <w:instrText xml:space="preserve"> PAGEREF _Toc60606119 \h </w:instrText>
+              <w:instrText xml:space="preserve"> PAGEREF _Toc60910811 \h </w:instrText>
             </w:r>
             <w:r>
               <w:rPr>
@@ -903,7 +903,7 @@
               <w:szCs w:val="22"/>
             </w:rPr>
           </w:pPr>
-          <w:hyperlink w:anchor="_Toc60606120" w:history="1">
+          <w:hyperlink w:anchor="_Toc60910812" w:history="1">
             <w:r>
               <w:rPr>
                 <w:rStyle w:val="Hyperlink"/>
@@ -950,7 +950,7 @@
                 <w:noProof/>
                 <w:webHidden/>
               </w:rPr>
-              <w:instrText xml:space="preserve"> PAGEREF _Toc60606120 \h </w:instrText>
+              <w:instrText xml:space="preserve"> PAGEREF _Toc60910812 \h </w:instrText>
             </w:r>
             <w:r>
               <w:rPr>
@@ -994,7 +994,7 @@
               <w:szCs w:val="22"/>
             </w:rPr>
           </w:pPr>
-          <w:hyperlink w:anchor="_Toc60606121" w:history="1">
+          <w:hyperlink w:anchor="_Toc60910813" w:history="1">
             <w:r>
               <w:rPr>
                 <w:rStyle w:val="Hyperlink"/>
@@ -1041,7 +1041,7 @@
                 <w:noProof/>
                 <w:webHidden/>
               </w:rPr>
-              <w:instrText xml:space="preserve"> PAGEREF _Toc60606121 \h </w:instrText>
+              <w:instrText xml:space="preserve"> PAGEREF _Toc60910813 \h </w:instrText>
             </w:r>
             <w:r>
               <w:rPr>
@@ -1085,7 +1085,7 @@
               <w:szCs w:val="22"/>
             </w:rPr>
           </w:pPr>
-          <w:hyperlink w:anchor="_Toc60606122" w:history="1">
+          <w:hyperlink w:anchor="_Toc60910814" w:history="1">
             <w:r>
               <w:rPr>
                 <w:rStyle w:val="Hyperlink"/>
@@ -1132,7 +1132,7 @@
                 <w:noProof/>
                 <w:webHidden/>
               </w:rPr>
-              <w:instrText xml:space="preserve"> PAGEREF _Toc60606122 \h </w:instrText>
+              <w:instrText xml:space="preserve"> PAGEREF _Toc60910814 \h </w:instrText>
             </w:r>
             <w:r>
               <w:rPr>
@@ -1176,7 +1176,7 @@
               <w:szCs w:val="22"/>
             </w:rPr>
           </w:pPr>
-          <w:hyperlink w:anchor="_Toc60606123" w:history="1">
+          <w:hyperlink w:anchor="_Toc60910815" w:history="1">
             <w:r>
               <w:rPr>
                 <w:rStyle w:val="Hyperlink"/>
@@ -1223,7 +1223,7 @@
                 <w:noProof/>
                 <w:webHidden/>
               </w:rPr>
-              <w:instrText xml:space="preserve"> PAGEREF _Toc60606123 \h </w:instrText>
+              <w:instrText xml:space="preserve"> PAGEREF _Toc60910815 \h </w:instrText>
             </w:r>
             <w:r>
               <w:rPr>
@@ -1269,7 +1269,7 @@
               <w:szCs w:val="22"/>
             </w:rPr>
           </w:pPr>
-          <w:hyperlink w:anchor="_Toc60606124" w:history="1">
+          <w:hyperlink w:anchor="_Toc60910816" w:history="1">
             <w:r>
               <w:rPr>
                 <w:rStyle w:val="Hyperlink"/>
@@ -1317,7 +1317,7 @@
                 <w:noProof/>
                 <w:webHidden/>
               </w:rPr>
-              <w:instrText xml:space="preserve"> PAGEREF _Toc60606124 \h </w:instrText>
+              <w:instrText xml:space="preserve"> PAGEREF _Toc60910816 \h </w:instrText>
             </w:r>
             <w:r>
               <w:rPr>
@@ -1361,7 +1361,7 @@
               <w:szCs w:val="22"/>
             </w:rPr>
           </w:pPr>
-          <w:hyperlink w:anchor="_Toc60606125" w:history="1">
+          <w:hyperlink w:anchor="_Toc60910817" w:history="1">
             <w:r>
               <w:rPr>
                 <w:rStyle w:val="Hyperlink"/>
@@ -1406,7 +1406,7 @@
                 <w:noProof/>
                 <w:webHidden/>
               </w:rPr>
-              <w:instrText xml:space="preserve"> PAGEREF _Toc60606125 \h </w:instrText>
+              <w:instrText xml:space="preserve"> PAGEREF _Toc60910817 \h </w:instrText>
             </w:r>
             <w:r>
               <w:rPr>
@@ -1450,7 +1450,7 @@
               <w:szCs w:val="22"/>
             </w:rPr>
           </w:pPr>
-          <w:hyperlink w:anchor="_Toc60606126" w:history="1">
+          <w:hyperlink w:anchor="_Toc60910818" w:history="1">
             <w:r>
               <w:rPr>
                 <w:rStyle w:val="Hyperlink"/>
@@ -1493,7 +1493,7 @@
                 <w:noProof/>
                 <w:webHidden/>
               </w:rPr>
-              <w:instrText xml:space="preserve"> PAGEREF _Toc60606126 \h </w:instrText>
+              <w:instrText xml:space="preserve"> PAGEREF _Toc60910818 \h </w:instrText>
             </w:r>
             <w:r>
               <w:rPr>
@@ -1537,7 +1537,7 @@
               <w:szCs w:val="22"/>
             </w:rPr>
           </w:pPr>
-          <w:hyperlink w:anchor="_Toc60606127" w:history="1">
+          <w:hyperlink w:anchor="_Toc60910819" w:history="1">
             <w:r>
               <w:rPr>
                 <w:rStyle w:val="Hyperlink"/>
@@ -1582,7 +1582,7 @@
                 <w:noProof/>
                 <w:webHidden/>
               </w:rPr>
-              <w:instrText xml:space="preserve"> PAGEREF _Toc60606127 \h </w:instrText>
+              <w:instrText xml:space="preserve"> PAGEREF _Toc60910819 \h </w:instrText>
             </w:r>
             <w:r>
               <w:rPr>
@@ -1626,7 +1626,7 @@
               <w:szCs w:val="22"/>
             </w:rPr>
           </w:pPr>
-          <w:hyperlink w:anchor="_Toc60606128" w:history="1">
+          <w:hyperlink w:anchor="_Toc60910820" w:history="1">
             <w:r>
               <w:rPr>
                 <w:rStyle w:val="Hyperlink"/>
@@ -1671,7 +1671,7 @@
                 <w:noProof/>
                 <w:webHidden/>
               </w:rPr>
-              <w:instrText xml:space="preserve"> PAGEREF _Toc60606128 \h </w:instrText>
+              <w:instrText xml:space="preserve"> PAGEREF _Toc60910820 \h </w:instrText>
             </w:r>
             <w:r>
               <w:rPr>
@@ -1715,7 +1715,7 @@
               <w:szCs w:val="22"/>
             </w:rPr>
           </w:pPr>
-          <w:hyperlink w:anchor="_Toc60606129" w:history="1">
+          <w:hyperlink w:anchor="_Toc60910821" w:history="1">
             <w:r>
               <w:rPr>
                 <w:rStyle w:val="Hyperlink"/>
@@ -1760,7 +1760,7 @@
                 <w:noProof/>
                 <w:webHidden/>
               </w:rPr>
-              <w:instrText xml:space="preserve"> PAGEREF _Toc60606129 \h </w:instrText>
+              <w:instrText xml:space="preserve"> PAGEREF _Toc60910821 \h </w:instrText>
             </w:r>
             <w:r>
               <w:rPr>
@@ -1806,7 +1806,7 @@
               <w:szCs w:val="22"/>
             </w:rPr>
           </w:pPr>
-          <w:hyperlink w:anchor="_Toc60606130" w:history="1">
+          <w:hyperlink w:anchor="_Toc60910822" w:history="1">
             <w:r>
               <w:rPr>
                 <w:rStyle w:val="Hyperlink"/>
@@ -1854,7 +1854,7 @@
                 <w:noProof/>
                 <w:webHidden/>
               </w:rPr>
-              <w:instrText xml:space="preserve"> PAGEREF _Toc60606130 \h </w:instrText>
+              <w:instrText xml:space="preserve"> PAGEREF _Toc60910822 \h </w:instrText>
             </w:r>
             <w:r>
               <w:rPr>
@@ -1900,7 +1900,7 @@
               <w:szCs w:val="22"/>
             </w:rPr>
           </w:pPr>
-          <w:hyperlink w:anchor="_Toc60606131" w:history="1">
+          <w:hyperlink w:anchor="_Toc60910823" w:history="1">
             <w:r>
               <w:rPr>
                 <w:rStyle w:val="Hyperlink"/>
@@ -1948,7 +1948,7 @@
                 <w:noProof/>
                 <w:webHidden/>
               </w:rPr>
-              <w:instrText xml:space="preserve"> PAGEREF _Toc60606131 \h </w:instrText>
+              <w:instrText xml:space="preserve"> PAGEREF _Toc60910823 \h </w:instrText>
             </w:r>
             <w:r>
               <w:rPr>
@@ -1992,7 +1992,7 @@
               <w:szCs w:val="22"/>
             </w:rPr>
           </w:pPr>
-          <w:hyperlink w:anchor="_Toc60606132" w:history="1">
+          <w:hyperlink w:anchor="_Toc60910824" w:history="1">
             <w:r>
               <w:rPr>
                 <w:rStyle w:val="Hyperlink"/>
@@ -2039,7 +2039,7 @@
                 <w:noProof/>
                 <w:webHidden/>
               </w:rPr>
-              <w:instrText xml:space="preserve"> PAGEREF _Toc60606132 \h </w:instrText>
+              <w:instrText xml:space="preserve"> PAGEREF _Toc60910824 \h </w:instrText>
             </w:r>
             <w:r>
               <w:rPr>
@@ -2080,7 +2080,7 @@
               <w:szCs w:val="22"/>
             </w:rPr>
           </w:pPr>
-          <w:hyperlink w:anchor="_Toc60606133" w:history="1">
+          <w:hyperlink w:anchor="_Toc60910825" w:history="1">
             <w:r>
               <w:rPr>
                 <w:rStyle w:val="Hyperlink"/>
@@ -2127,7 +2127,7 @@
                 <w:noProof/>
                 <w:webHidden/>
               </w:rPr>
-              <w:instrText xml:space="preserve"> PAGEREF _Toc60606133 \h </w:instrText>
+              <w:instrText xml:space="preserve"> PAGEREF _Toc60910825 \h </w:instrText>
             </w:r>
             <w:r>
               <w:rPr>
@@ -2168,7 +2168,7 @@
               <w:szCs w:val="22"/>
             </w:rPr>
           </w:pPr>
-          <w:hyperlink w:anchor="_Toc60606134" w:history="1">
+          <w:hyperlink w:anchor="_Toc60910826" w:history="1">
             <w:r>
               <w:rPr>
                 <w:rStyle w:val="Hyperlink"/>
@@ -2215,7 +2215,7 @@
                 <w:noProof/>
                 <w:webHidden/>
               </w:rPr>
-              <w:instrText xml:space="preserve"> PAGEREF _Toc60606134 \h </w:instrText>
+              <w:instrText xml:space="preserve"> PAGEREF _Toc60910826 \h </w:instrText>
             </w:r>
             <w:r>
               <w:rPr>
@@ -2259,7 +2259,7 @@
               <w:szCs w:val="22"/>
             </w:rPr>
           </w:pPr>
-          <w:hyperlink w:anchor="_Toc60606135" w:history="1">
+          <w:hyperlink w:anchor="_Toc60910827" w:history="1">
             <w:r>
               <w:rPr>
                 <w:rStyle w:val="Hyperlink"/>
@@ -2306,7 +2306,7 @@
                 <w:noProof/>
                 <w:webHidden/>
               </w:rPr>
-              <w:instrText xml:space="preserve"> PAGEREF _Toc60606135 \h </w:instrText>
+              <w:instrText xml:space="preserve"> PAGEREF _Toc60910827 \h </w:instrText>
             </w:r>
             <w:r>
               <w:rPr>
@@ -2350,7 +2350,7 @@
               <w:szCs w:val="22"/>
             </w:rPr>
           </w:pPr>
-          <w:hyperlink w:anchor="_Toc60606136" w:history="1">
+          <w:hyperlink w:anchor="_Toc60910828" w:history="1">
             <w:r>
               <w:rPr>
                 <w:rStyle w:val="Hyperlink"/>
@@ -2399,7 +2399,7 @@
                 <w:noProof/>
                 <w:webHidden/>
               </w:rPr>
-              <w:instrText xml:space="preserve"> PAGEREF _Toc60606136 \h </w:instrText>
+              <w:instrText xml:space="preserve"> PAGEREF _Toc60910828 \h </w:instrText>
             </w:r>
             <w:r>
               <w:rPr>
@@ -2445,7 +2445,7 @@
               <w:szCs w:val="22"/>
             </w:rPr>
           </w:pPr>
-          <w:hyperlink w:anchor="_Toc60606137" w:history="1">
+          <w:hyperlink w:anchor="_Toc60910829" w:history="1">
             <w:r>
               <w:rPr>
                 <w:rStyle w:val="Hyperlink"/>
@@ -2493,7 +2493,7 @@
                 <w:noProof/>
                 <w:webHidden/>
               </w:rPr>
-              <w:instrText xml:space="preserve"> PAGEREF _Toc60606137 \h </w:instrText>
+              <w:instrText xml:space="preserve"> PAGEREF _Toc60910829 \h </w:instrText>
             </w:r>
             <w:r>
               <w:rPr>
@@ -2537,7 +2537,7 @@
               <w:szCs w:val="22"/>
             </w:rPr>
           </w:pPr>
-          <w:hyperlink w:anchor="_Toc60606138" w:history="1">
+          <w:hyperlink w:anchor="_Toc60910830" w:history="1">
             <w:r>
               <w:rPr>
                 <w:rStyle w:val="Hyperlink"/>
@@ -2580,7 +2580,7 @@
                 <w:noProof/>
                 <w:webHidden/>
               </w:rPr>
-              <w:instrText xml:space="preserve"> PAGEREF _Toc60606138 \h </w:instrText>
+              <w:instrText xml:space="preserve"> PAGEREF _Toc60910830 \h </w:instrText>
             </w:r>
             <w:r>
               <w:rPr>
@@ -2624,7 +2624,7 @@
               <w:szCs w:val="22"/>
             </w:rPr>
           </w:pPr>
-          <w:hyperlink w:anchor="_Toc60606139" w:history="1">
+          <w:hyperlink w:anchor="_Toc60910831" w:history="1">
             <w:r>
               <w:rPr>
                 <w:rStyle w:val="Hyperlink"/>
@@ -2682,7 +2682,7 @@
                 <w:noProof/>
                 <w:webHidden/>
               </w:rPr>
-              <w:instrText xml:space="preserve"> PAGEREF _Toc60606139 \h </w:instrText>
+              <w:instrText xml:space="preserve"> PAGEREF _Toc60910831 \h </w:instrText>
             </w:r>
             <w:r>
               <w:rPr>
@@ -2726,7 +2726,7 @@
               <w:szCs w:val="22"/>
             </w:rPr>
           </w:pPr>
-          <w:hyperlink w:anchor="_Toc60606140" w:history="1">
+          <w:hyperlink w:anchor="_Toc60910832" w:history="1">
             <w:r>
               <w:rPr>
                 <w:rStyle w:val="Hyperlink"/>
@@ -2769,7 +2769,7 @@
                 <w:noProof/>
                 <w:webHidden/>
               </w:rPr>
-              <w:instrText xml:space="preserve"> PAGEREF _Toc60606140 \h </w:instrText>
+              <w:instrText xml:space="preserve"> PAGEREF _Toc60910832 \h </w:instrText>
             </w:r>
             <w:r>
               <w:rPr>
@@ -2813,7 +2813,7 @@
               <w:szCs w:val="22"/>
             </w:rPr>
           </w:pPr>
-          <w:hyperlink w:anchor="_Toc60606141" w:history="1">
+          <w:hyperlink w:anchor="_Toc60910833" w:history="1">
             <w:r>
               <w:rPr>
                 <w:rStyle w:val="Hyperlink"/>
@@ -2856,7 +2856,7 @@
                 <w:noProof/>
                 <w:webHidden/>
               </w:rPr>
-              <w:instrText xml:space="preserve"> PAGEREF _Toc60606141 \h </w:instrText>
+              <w:instrText xml:space="preserve"> PAGEREF _Toc60910833 \h </w:instrText>
             </w:r>
             <w:r>
               <w:rPr>
@@ -2902,7 +2902,7 @@
               <w:szCs w:val="22"/>
             </w:rPr>
           </w:pPr>
-          <w:hyperlink w:anchor="_Toc60606142" w:history="1">
+          <w:hyperlink w:anchor="_Toc60910834" w:history="1">
             <w:r>
               <w:rPr>
                 <w:rStyle w:val="Hyperlink"/>
@@ -2952,7 +2952,7 @@
                 <w:noProof/>
                 <w:webHidden/>
               </w:rPr>
-              <w:instrText xml:space="preserve"> PAGEREF _Toc60606142 \h </w:instrText>
+              <w:instrText xml:space="preserve"> PAGEREF _Toc60910834 \h </w:instrText>
             </w:r>
             <w:r>
               <w:rPr>
@@ -2996,7 +2996,7 @@
               <w:szCs w:val="22"/>
             </w:rPr>
           </w:pPr>
-          <w:hyperlink w:anchor="_Toc60606143" w:history="1">
+          <w:hyperlink w:anchor="_Toc60910835" w:history="1">
             <w:r>
               <w:rPr>
                 <w:rStyle w:val="Hyperlink"/>
@@ -3041,7 +3041,7 @@
                 <w:noProof/>
                 <w:webHidden/>
               </w:rPr>
-              <w:instrText xml:space="preserve"> PAGEREF _Toc60606143 \h </w:instrText>
+              <w:instrText xml:space="preserve"> PAGEREF _Toc60910835 \h </w:instrText>
             </w:r>
             <w:r>
               <w:rPr>
@@ -3085,7 +3085,7 @@
               <w:szCs w:val="22"/>
             </w:rPr>
           </w:pPr>
-          <w:hyperlink w:anchor="_Toc60606144" w:history="1">
+          <w:hyperlink w:anchor="_Toc60910836" w:history="1">
             <w:r>
               <w:rPr>
                 <w:rStyle w:val="Hyperlink"/>
@@ -3130,7 +3130,7 @@
                 <w:noProof/>
                 <w:webHidden/>
               </w:rPr>
-              <w:instrText xml:space="preserve"> PAGEREF _Toc60606144 \h </w:instrText>
+              <w:instrText xml:space="preserve"> PAGEREF _Toc60910836 \h </w:instrText>
             </w:r>
             <w:r>
               <w:rPr>
@@ -3171,7 +3171,7 @@
               <w:szCs w:val="22"/>
             </w:rPr>
           </w:pPr>
-          <w:hyperlink w:anchor="_Toc60606145" w:history="1">
+          <w:hyperlink w:anchor="_Toc60910837" w:history="1">
             <w:r>
               <w:rPr>
                 <w:rStyle w:val="Hyperlink"/>
@@ -3214,7 +3214,7 @@
                 <w:noProof/>
                 <w:webHidden/>
               </w:rPr>
-              <w:instrText xml:space="preserve"> PAGEREF _Toc60606145 \h </w:instrText>
+              <w:instrText xml:space="preserve"> PAGEREF _Toc60910837 \h </w:instrText>
             </w:r>
             <w:r>
               <w:rPr>
@@ -3255,7 +3255,7 @@
               <w:szCs w:val="22"/>
             </w:rPr>
           </w:pPr>
-          <w:hyperlink w:anchor="_Toc60606146" w:history="1">
+          <w:hyperlink w:anchor="_Toc60910838" w:history="1">
             <w:r>
               <w:rPr>
                 <w:rStyle w:val="Hyperlink"/>
@@ -3298,7 +3298,7 @@
                 <w:noProof/>
                 <w:webHidden/>
               </w:rPr>
-              <w:instrText xml:space="preserve"> PAGEREF _Toc60606146 \h </w:instrText>
+              <w:instrText xml:space="preserve"> PAGEREF _Toc60910838 \h </w:instrText>
             </w:r>
             <w:r>
               <w:rPr>
@@ -3339,7 +3339,7 @@
               <w:szCs w:val="22"/>
             </w:rPr>
           </w:pPr>
-          <w:hyperlink w:anchor="_Toc60606147" w:history="1">
+          <w:hyperlink w:anchor="_Toc60910839" w:history="1">
             <w:r>
               <w:rPr>
                 <w:rStyle w:val="Hyperlink"/>
@@ -3382,7 +3382,7 @@
                 <w:noProof/>
                 <w:webHidden/>
               </w:rPr>
-              <w:instrText xml:space="preserve"> PAGEREF _Toc60606147 \h </w:instrText>
+              <w:instrText xml:space="preserve"> PAGEREF _Toc60910839 \h </w:instrText>
             </w:r>
             <w:r>
               <w:rPr>
@@ -3545,7 +3545,7 @@
           <w:szCs w:val="26"/>
         </w:rPr>
       </w:pPr>
-      <w:bookmarkStart w:id="0" w:name="_Toc60606119"/>
+      <w:bookmarkStart w:id="0" w:name="_Toc60910811"/>
       <w:r>
         <w:rPr>
           <w:b/>
@@ -3573,7 +3573,7 @@
           <w:szCs w:val="26"/>
         </w:rPr>
       </w:pPr>
-      <w:bookmarkStart w:id="1" w:name="_Toc60606120"/>
+      <w:bookmarkStart w:id="1" w:name="_Toc60910812"/>
       <w:r>
         <w:rPr>
           <w:b/>
@@ -3662,7 +3662,7 @@
           <w:szCs w:val="26"/>
         </w:rPr>
       </w:pPr>
-      <w:bookmarkStart w:id="2" w:name="_Toc60606121"/>
+      <w:bookmarkStart w:id="2" w:name="_Toc60910813"/>
       <w:r>
         <w:rPr>
           <w:b/>
@@ -3736,7 +3736,7 @@
           <w:szCs w:val="26"/>
         </w:rPr>
       </w:pPr>
-      <w:bookmarkStart w:id="3" w:name="_Toc60606122"/>
+      <w:bookmarkStart w:id="3" w:name="_Toc60910814"/>
       <w:r>
         <w:rPr>
           <w:b/>
@@ -4005,7 +4005,7 @@
           <w:szCs w:val="26"/>
         </w:rPr>
       </w:pPr>
-      <w:bookmarkStart w:id="4" w:name="_Toc60606123"/>
+      <w:bookmarkStart w:id="4" w:name="_Toc60910815"/>
       <w:r>
         <w:rPr>
           <w:b/>
@@ -4109,7 +4109,7 @@
           <w:szCs w:val="26"/>
         </w:rPr>
       </w:pPr>
-      <w:bookmarkStart w:id="5" w:name="_Toc60606124"/>
+      <w:bookmarkStart w:id="5" w:name="_Toc60910816"/>
       <w:r>
         <w:rPr>
           <w:b/>
@@ -4253,7 +4253,7 @@
           <w:lang w:val="en-001"/>
         </w:rPr>
       </w:pPr>
-      <w:bookmarkStart w:id="6" w:name="_Toc60606125"/>
+      <w:bookmarkStart w:id="6" w:name="_Toc60910817"/>
       <w:r>
         <w:rPr>
           <w:lang w:val="en-001"/>
@@ -4407,7 +4407,7 @@
         <w:pStyle w:val="Heading2"/>
       </w:pPr>
       <w:bookmarkStart w:id="7" w:name="_Toc44430960"/>
-      <w:bookmarkStart w:id="8" w:name="_Toc60606126"/>
+      <w:bookmarkStart w:id="8" w:name="_Toc60910818"/>
       <w:r>
         <w:t>Architectural and design patterns</w:t>
       </w:r>
@@ -4468,7 +4468,7 @@
           <w:lang w:val="en-001"/>
         </w:rPr>
       </w:pPr>
-      <w:bookmarkStart w:id="9" w:name="_Toc60606127"/>
+      <w:bookmarkStart w:id="9" w:name="_Toc60910819"/>
       <w:r>
         <w:rPr>
           <w:lang w:val="en-001"/>
@@ -4501,7 +4501,7 @@
           <w:lang w:val="en-001"/>
         </w:rPr>
       </w:pPr>
-      <w:bookmarkStart w:id="10" w:name="_Toc60606128"/>
+      <w:bookmarkStart w:id="10" w:name="_Toc60910820"/>
       <w:r>
         <w:rPr>
           <w:lang w:val="en-001"/>
@@ -4549,7 +4549,7 @@
           <w:lang w:val="en-001"/>
         </w:rPr>
       </w:pPr>
-      <w:bookmarkStart w:id="11" w:name="_Toc60606129"/>
+      <w:bookmarkStart w:id="11" w:name="_Toc60910821"/>
       <w:r>
         <w:rPr>
           <w:lang w:val="en-001"/>
@@ -4678,7 +4678,7 @@
           <w:szCs w:val="26"/>
         </w:rPr>
       </w:pPr>
-      <w:bookmarkStart w:id="12" w:name="_Toc60606130"/>
+      <w:bookmarkStart w:id="12" w:name="_Toc60910822"/>
       <w:r>
         <w:rPr>
           <w:b/>
@@ -4774,7 +4774,7 @@
           <w:szCs w:val="26"/>
         </w:rPr>
       </w:pPr>
-      <w:bookmarkStart w:id="13" w:name="_Toc60606131"/>
+      <w:bookmarkStart w:id="13" w:name="_Toc60910823"/>
       <w:r>
         <w:rPr>
           <w:b/>
@@ -4803,7 +4803,7 @@
           <w:szCs w:val="26"/>
         </w:rPr>
       </w:pPr>
-      <w:bookmarkStart w:id="14" w:name="_Toc60606132"/>
+      <w:bookmarkStart w:id="14" w:name="_Toc60910824"/>
       <w:r>
         <w:rPr>
           <w:b/>
@@ -4832,7 +4832,7 @@
           <w:szCs w:val="26"/>
         </w:rPr>
       </w:pPr>
-      <w:bookmarkStart w:id="15" w:name="_Toc60606133"/>
+      <w:bookmarkStart w:id="15" w:name="_Toc60910825"/>
       <w:r>
         <w:rPr>
           <w:b/>
@@ -4937,7 +4937,7 @@
           <w:szCs w:val="26"/>
         </w:rPr>
       </w:pPr>
-      <w:bookmarkStart w:id="16" w:name="_Toc60606134"/>
+      <w:bookmarkStart w:id="16" w:name="_Toc60910826"/>
       <w:r>
         <w:rPr>
           <w:b/>
@@ -5090,7 +5090,7 @@
           <w:szCs w:val="26"/>
         </w:rPr>
       </w:pPr>
-      <w:bookmarkStart w:id="17" w:name="_Toc60606135"/>
+      <w:bookmarkStart w:id="17" w:name="_Toc60910827"/>
       <w:r>
         <w:rPr>
           <w:b/>
@@ -5129,7 +5129,7 @@
           <w:lang w:val="en-001"/>
         </w:rPr>
       </w:pPr>
-      <w:bookmarkStart w:id="18" w:name="_Toc60606136"/>
+      <w:bookmarkStart w:id="18" w:name="_Toc60910828"/>
       <w:r>
         <w:rPr>
           <w:b/>
@@ -5227,7 +5227,7 @@
           <w:szCs w:val="26"/>
         </w:rPr>
       </w:pPr>
-      <w:bookmarkStart w:id="19" w:name="_Toc60606137"/>
+      <w:bookmarkStart w:id="19" w:name="_Toc60910829"/>
       <w:r>
         <w:rPr>
           <w:b/>
@@ -5245,7 +5245,7 @@
         <w:pStyle w:val="Heading2"/>
       </w:pPr>
       <w:bookmarkStart w:id="20" w:name="_Toc44430981"/>
-      <w:bookmarkStart w:id="21" w:name="_Toc60606138"/>
+      <w:bookmarkStart w:id="21" w:name="_Toc60910830"/>
       <w:r>
         <w:t>Overview</w:t>
       </w:r>
@@ -5313,7 +5313,7 @@
         <w:pStyle w:val="Heading2"/>
       </w:pPr>
       <w:bookmarkStart w:id="22" w:name="_Toc44430982"/>
-      <w:bookmarkStart w:id="23" w:name="_Toc60606139"/>
+      <w:bookmarkStart w:id="23" w:name="_Toc60910831"/>
       <w:r>
         <w:t xml:space="preserve">Topology (single computer/distributed </w:t>
       </w:r>
@@ -5453,7 +5453,7 @@
         <w:pStyle w:val="Heading2"/>
       </w:pPr>
       <w:bookmarkStart w:id="24" w:name="_Toc44430983"/>
-      <w:bookmarkStart w:id="25" w:name="_Toc60606140"/>
+      <w:bookmarkStart w:id="25" w:name="_Toc60910832"/>
       <w:r>
         <w:t>Hardware requirements</w:t>
       </w:r>
@@ -5489,7 +5489,7 @@
         <w:pStyle w:val="Heading2"/>
       </w:pPr>
       <w:bookmarkStart w:id="26" w:name="_Toc44430984"/>
-      <w:bookmarkStart w:id="27" w:name="_Toc60606141"/>
+      <w:bookmarkStart w:id="27" w:name="_Toc60910833"/>
       <w:r>
         <w:t>Platform requirements</w:t>
       </w:r>
@@ -5546,7 +5546,7 @@
           <w:lang w:val="en-001"/>
         </w:rPr>
       </w:pPr>
-      <w:bookmarkStart w:id="28" w:name="_Toc60606142"/>
+      <w:bookmarkStart w:id="28" w:name="_Toc60910834"/>
       <w:r>
         <w:rPr>
           <w:b/>
@@ -5566,7 +5566,7 @@
           <w:lang w:val="en-001"/>
         </w:rPr>
       </w:pPr>
-      <w:bookmarkStart w:id="29" w:name="_Toc60606143"/>
+      <w:bookmarkStart w:id="29" w:name="_Toc60910835"/>
       <w:r>
         <w:rPr>
           <w:lang w:val="en-001"/>
@@ -6176,7 +6176,7 @@
           <w:lang w:val="en-001"/>
         </w:rPr>
       </w:pPr>
-      <w:bookmarkStart w:id="30" w:name="_Toc60606144"/>
+      <w:bookmarkStart w:id="30" w:name="_Toc60910836"/>
       <w:r>
         <w:rPr>
           <w:lang w:val="en-001"/>
@@ -6190,7 +6190,7 @@
         <w:pStyle w:val="Heading3"/>
       </w:pPr>
       <w:bookmarkStart w:id="31" w:name="_Toc44430988"/>
-      <w:bookmarkStart w:id="32" w:name="_Toc60606145"/>
+      <w:bookmarkStart w:id="32" w:name="_Toc60910837"/>
       <w:r>
         <w:t>Presentation Layer</w:t>
       </w:r>
@@ -6222,7 +6222,7 @@
       <w:pPr>
         <w:pStyle w:val="Heading3"/>
       </w:pPr>
-      <w:bookmarkStart w:id="34" w:name="_Toc60606146"/>
+      <w:bookmarkStart w:id="34" w:name="_Toc60910838"/>
       <w:r>
         <w:t>Business Logic layer</w:t>
       </w:r>
@@ -6291,7 +6291,7 @@
         <w:pStyle w:val="Heading3"/>
       </w:pPr>
       <w:bookmarkStart w:id="35" w:name="_Toc44430991"/>
-      <w:bookmarkStart w:id="36" w:name="_Toc60606147"/>
+      <w:bookmarkStart w:id="36" w:name="_Toc60910839"/>
       <w:r>
         <w:t>Data Access layer</w:t>
       </w:r>
@@ -6408,76 +6408,58 @@
 
 <file path=word/footer1.xml><?xml version="1.0" encoding="utf-8"?>
 <w:ftr xmlns:wpc="http://schemas.microsoft.com/office/word/2010/wordprocessingCanvas" xmlns:cx="http://schemas.microsoft.com/office/drawing/2014/chartex" xmlns:cx1="http://schemas.microsoft.com/office/drawing/2015/9/8/chartex" xmlns:cx2="http://schemas.microsoft.com/office/drawing/2015/10/21/chartex" xmlns:cx3="http://schemas.microsoft.com/office/drawing/2016/5/9/chartex" xmlns:cx4="http://schemas.microsoft.com/office/drawing/2016/5/10/chartex" xmlns:cx5="http://schemas.microsoft.com/office/drawing/2016/5/11/chartex" xmlns:cx6="http://schemas.microsoft.com/office/drawing/2016/5/12/chartex" xmlns:cx7="http://schemas.microsoft.com/office/drawing/2016/5/13/chartex" xmlns:cx8="http://schemas.microsoft.com/office/drawing/2016/5/14/chartex" xmlns:mc="http://schemas.openxmlformats.org/markup-compatibility/2006" xmlns:aink="http://schemas.microsoft.com/office/drawing/2016/ink" xmlns:am3d="http://schemas.microsoft.com/office/drawing/2017/model3d" xmlns:o="urn:schemas-microsoft-com:office:office" xmlns:r="http://schemas.openxmlformats.org/officeDocument/2006/relationships" xmlns:m="http://schemas.openxmlformats.org/officeDocument/2006/math" xmlns:v="urn:schemas-microsoft-com:vml" xmlns:wp14="http://schemas.microsoft.com/office/word/2010/wordprocessingDrawing" xmlns:wp="http://schemas.openxmlformats.org/drawingml/2006/wordprocessingDrawing" xmlns:w10="urn:schemas-microsoft-com:office:word" xmlns:w="http://schemas.openxmlformats.org/wordprocessingml/2006/main" xmlns:w14="http://schemas.microsoft.com/office/word/2010/wordml" xmlns:w15="http://schemas.microsoft.com/office/word/2012/wordml" xmlns:w16cex="http://schemas.microsoft.com/office/word/2018/wordml/cex" xmlns:w16cid="http://schemas.microsoft.com/office/word/2016/wordml/cid" xmlns:w16="http://schemas.microsoft.com/office/word/2018/wordml" xmlns:w16se="http://schemas.microsoft.com/office/word/2015/wordml/symex" xmlns:wpg="http://schemas.microsoft.com/office/word/2010/wordprocessingGroup" xmlns:wpi="http://schemas.microsoft.com/office/word/2010/wordprocessingInk" xmlns:wne="http://schemas.microsoft.com/office/word/2006/wordml" xmlns:wps="http://schemas.microsoft.com/office/word/2010/wordprocessingShape" mc:Ignorable="w14 w15 w16se w16cid w16 w16cex wp14">
-  <w:tbl>
-    <w:tblPr>
-      <w:tblW w:w="0" w:type="auto"/>
-      <w:tblBorders>
-        <w:top w:val="single" w:sz="6" w:space="0" w:color="auto"/>
-        <w:left w:val="single" w:sz="6" w:space="0" w:color="auto"/>
-        <w:bottom w:val="single" w:sz="6" w:space="0" w:color="auto"/>
-        <w:right w:val="single" w:sz="6" w:space="0" w:color="auto"/>
-        <w:insideH w:val="single" w:sz="6" w:space="0" w:color="auto"/>
-        <w:insideV w:val="single" w:sz="6" w:space="0" w:color="auto"/>
-      </w:tblBorders>
-      <w:tblLayout w:type="fixed"/>
-      <w:tblLook w:val="0000" w:firstRow="0" w:lastRow="0" w:firstColumn="0" w:lastColumn="0" w:noHBand="0" w:noVBand="0"/>
-    </w:tblPr>
-    <w:tblGrid>
-      <w:gridCol w:w="3162"/>
-      <w:gridCol w:w="3162"/>
-      <w:gridCol w:w="3162"/>
-    </w:tblGrid>
-    <w:tr>
-      <w:tc>
-        <w:tcPr>
-          <w:tcW w:w="3162" w:type="dxa"/>
-          <w:tcBorders>
-            <w:top w:val="nil"/>
-            <w:left w:val="nil"/>
-            <w:bottom w:val="nil"/>
-            <w:right w:val="nil"/>
-          </w:tcBorders>
-        </w:tcPr>
-        <w:p>
-          <w:pPr>
-            <w:ind w:right="360"/>
-          </w:pPr>
-        </w:p>
-      </w:tc>
-      <w:tc>
-        <w:tcPr>
-          <w:tcW w:w="3162" w:type="dxa"/>
-          <w:tcBorders>
-            <w:top w:val="nil"/>
-            <w:left w:val="nil"/>
-            <w:bottom w:val="nil"/>
-            <w:right w:val="nil"/>
-          </w:tcBorders>
-        </w:tcPr>
-        <w:p>
-          <w:pPr>
-            <w:jc w:val="center"/>
-          </w:pPr>
-        </w:p>
-      </w:tc>
-      <w:tc>
-        <w:tcPr>
-          <w:tcW w:w="3162" w:type="dxa"/>
-          <w:tcBorders>
-            <w:top w:val="nil"/>
-            <w:left w:val="nil"/>
-            <w:bottom w:val="nil"/>
-            <w:right w:val="nil"/>
-          </w:tcBorders>
-        </w:tcPr>
-        <w:p>
-          <w:pPr>
-            <w:jc w:val="right"/>
-          </w:pPr>
-        </w:p>
-      </w:tc>
-    </w:tr>
-  </w:tbl>
+  <w:p>
+    <w:pPr>
+      <w:pStyle w:val="Footer"/>
+      <w:jc w:val="right"/>
+    </w:pPr>
+  </w:p>
+  <w:p>
+    <w:pPr>
+      <w:pStyle w:val="Footer"/>
+      <w:jc w:val="right"/>
+    </w:pPr>
+    <w:sdt>
+      <w:sdtPr>
+        <w:id w:val="-737631841"/>
+        <w:docPartObj>
+          <w:docPartGallery w:val="Page Numbers (Bottom of Page)"/>
+          <w:docPartUnique/>
+        </w:docPartObj>
+      </w:sdtPr>
+      <w:sdtEndPr>
+        <w:rPr>
+          <w:noProof/>
+        </w:rPr>
+      </w:sdtEndPr>
+      <w:sdtContent>
+        <w:r>
+          <w:t xml:space="preserve">Page </w:t>
+        </w:r>
+        <w:r>
+          <w:fldChar w:fldCharType="begin"/>
+        </w:r>
+        <w:r>
+          <w:instrText xml:space="preserve"> PAGE   \* MERGEFORMAT </w:instrText>
+        </w:r>
+        <w:r>
+          <w:fldChar w:fldCharType="separate"/>
+        </w:r>
+        <w:r>
+          <w:rPr>
+            <w:noProof/>
+          </w:rPr>
+          <w:t>2</w:t>
+        </w:r>
+        <w:r>
+          <w:rPr>
+            <w:noProof/>
+          </w:rPr>
+          <w:fldChar w:fldCharType="end"/>
+        </w:r>
+      </w:sdtContent>
+    </w:sdt>
+  </w:p>
   <w:p>
     <w:pPr>
       <w:pStyle w:val="Footer"/>
@@ -8058,7 +8040,7 @@
     <w:lsdException w:name="footnote text" w:semiHidden="1" w:unhideWhenUsed="1"/>
     <w:lsdException w:name="annotation text" w:semiHidden="1" w:unhideWhenUsed="1"/>
     <w:lsdException w:name="header" w:semiHidden="1" w:uiPriority="0" w:unhideWhenUsed="1"/>
-    <w:lsdException w:name="footer" w:semiHidden="1" w:uiPriority="0" w:unhideWhenUsed="1"/>
+    <w:lsdException w:name="footer" w:semiHidden="1" w:unhideWhenUsed="1"/>
     <w:lsdException w:name="index heading" w:semiHidden="1" w:unhideWhenUsed="1"/>
     <w:lsdException w:name="caption" w:semiHidden="1" w:uiPriority="35" w:unhideWhenUsed="1" w:qFormat="1"/>
     <w:lsdException w:name="table of figures" w:semiHidden="1" w:unhideWhenUsed="1"/>
@@ -8834,7 +8816,7 @@
     <w:name w:val="footer"/>
     <w:basedOn w:val="Normal"/>
     <w:link w:val="FooterChar"/>
-    <w:semiHidden/>
+    <w:uiPriority w:val="99"/>
     <w:rsid w:val="00950BAA"/>
     <w:pPr>
       <w:tabs>
@@ -8847,7 +8829,7 @@
     <w:name w:val="Footer Char"/>
     <w:basedOn w:val="DefaultParagraphFont"/>
     <w:link w:val="Footer"/>
-    <w:semiHidden/>
+    <w:uiPriority w:val="99"/>
     <w:rsid w:val="00950BAA"/>
     <w:rPr>
       <w:rFonts w:ascii="Times New Roman" w:eastAsia="Times New Roman" w:hAnsi="Times New Roman" w:cs="Times New Roman"/>
